--- a/Practica04_MLP/Practica04_MLP_Backprop.docx
+++ b/Practica04_MLP/Practica04_MLP_Backprop.docx
@@ -1117,12 +1117,7 @@
       </w:r>
       <w:proofErr w:type="spellEnd"/>
       <w:r>
-        <w:t xml:space="preserve"> pesos aleatorios</w:t>
-      </w:r>
-      <w:bookmarkStart w:id="0" w:name="_GoBack"/>
-      <w:bookmarkEnd w:id="0"/>
-      <w:r>
-        <w:t>) dependiendo de la arquitectura que se le pase como parámetro.</w:t>
+        <w:t xml:space="preserve"> pesos aleatorios) dependiendo de la arquitectura que se le pase como parámetro.</w:t>
       </w:r>
     </w:p>
     <w:p>
@@ -1191,12 +1186,74 @@
     <w:p/>
     <w:p/>
     <w:p/>
+    <w:p/>
     <w:p>
       <w:pPr>
         <w:pStyle w:val="Ttulo3"/>
       </w:pPr>
       <w:r>
-        <w:t>Entrenamiento de la neurona</w:t>
+        <w:lastRenderedPageBreak/>
+        <w:t xml:space="preserve">Forward </w:t>
+      </w:r>
+      <w:proofErr w:type="spellStart"/>
+      <w:r>
+        <w:t>Propagation</w:t>
+      </w:r>
+      <w:proofErr w:type="spellEnd"/>
+    </w:p>
+    <w:p>
+      <w:r>
+        <w:rPr>
+          <w:noProof/>
+        </w:rPr>
+        <w:drawing>
+          <wp:inline distT="0" distB="0" distL="0" distR="0" wp14:anchorId="05949597" wp14:editId="0B9BFC15">
+            <wp:extent cx="5612130" cy="4105910"/>
+            <wp:effectExtent l="0" t="0" r="7620" b="8890"/>
+            <wp:docPr id="9" name="Imagen 9" descr="https://i.gyazo.com/42b8b84842fe35b043635f4d29246940.png"/>
+            <wp:cNvGraphicFramePr>
+              <a:graphicFrameLocks xmlns:a="http://schemas.openxmlformats.org/drawingml/2006/main" noChangeAspect="1"/>
+            </wp:cNvGraphicFramePr>
+            <a:graphic xmlns:a="http://schemas.openxmlformats.org/drawingml/2006/main">
+              <a:graphicData uri="http://schemas.openxmlformats.org/drawingml/2006/picture">
+                <pic:pic xmlns:pic="http://schemas.openxmlformats.org/drawingml/2006/picture">
+                  <pic:nvPicPr>
+                    <pic:cNvPr id="0" name="Picture 1" descr="https://i.gyazo.com/42b8b84842fe35b043635f4d29246940.png"/>
+                    <pic:cNvPicPr>
+                      <a:picLocks noChangeAspect="1" noChangeArrowheads="1"/>
+                    </pic:cNvPicPr>
+                  </pic:nvPicPr>
+                  <pic:blipFill>
+                    <a:blip r:embed="rId15">
+                      <a:extLst>
+                        <a:ext uri="{28A0092B-C50C-407E-A947-70E740481C1C}">
+                          <a14:useLocalDpi xmlns:a14="http://schemas.microsoft.com/office/drawing/2010/main" val="0"/>
+                        </a:ext>
+                      </a:extLst>
+                    </a:blip>
+                    <a:srcRect/>
+                    <a:stretch>
+                      <a:fillRect/>
+                    </a:stretch>
+                  </pic:blipFill>
+                  <pic:spPr bwMode="auto">
+                    <a:xfrm>
+                      <a:off x="0" y="0"/>
+                      <a:ext cx="5612130" cy="4105910"/>
+                    </a:xfrm>
+                    <a:prstGeom prst="rect">
+                      <a:avLst/>
+                    </a:prstGeom>
+                    <a:noFill/>
+                    <a:ln>
+                      <a:noFill/>
+                    </a:ln>
+                  </pic:spPr>
+                </pic:pic>
+              </a:graphicData>
+            </a:graphic>
+          </wp:inline>
+        </w:drawing>
       </w:r>
     </w:p>
     <w:p/>
@@ -1204,29 +1261,18 @@
       <w:pPr>
         <w:pStyle w:val="Ttulo3"/>
       </w:pPr>
-    </w:p>
-    <w:p>
-      <w:pPr>
-        <w:pStyle w:val="Ttulo3"/>
-      </w:pPr>
-    </w:p>
-    <w:p>
-      <w:pPr>
-        <w:pStyle w:val="Ttulo3"/>
-      </w:pPr>
-    </w:p>
-    <w:p/>
-    <w:p/>
-    <w:p/>
-    <w:p>
-      <w:pPr>
-        <w:pStyle w:val="Ttulo3"/>
-      </w:pPr>
-      <w:r>
-        <w:t>F</w:t>
-      </w:r>
-      <w:r>
-        <w:t>unción de activación</w:t>
+      <w:proofErr w:type="spellStart"/>
+      <w:r>
+        <w:t>Backpropagation</w:t>
+      </w:r>
+      <w:proofErr w:type="spellEnd"/>
+    </w:p>
+    <w:p>
+      <w:pPr>
+        <w:jc w:val="left"/>
+      </w:pPr>
+      <w:r>
+        <w:t>Deltas de capa de salida:</w:t>
       </w:r>
     </w:p>
     <w:p>
@@ -1239,28 +1285,310 @@
           <w:szCs w:val="32"/>
         </w:rPr>
       </w:pPr>
+      <w:r>
+        <w:rPr>
+          <w:noProof/>
+        </w:rPr>
+        <w:drawing>
+          <wp:inline distT="0" distB="0" distL="0" distR="0" wp14:anchorId="33CF67BE" wp14:editId="4E16FBF1">
+            <wp:extent cx="5612130" cy="3053080"/>
+            <wp:effectExtent l="0" t="0" r="7620" b="0"/>
+            <wp:docPr id="10" name="Imagen 10" descr="https://i.gyazo.com/218834251bd6183336bbb02cc180dfc4.png"/>
+            <wp:cNvGraphicFramePr>
+              <a:graphicFrameLocks xmlns:a="http://schemas.openxmlformats.org/drawingml/2006/main" noChangeAspect="1"/>
+            </wp:cNvGraphicFramePr>
+            <a:graphic xmlns:a="http://schemas.openxmlformats.org/drawingml/2006/main">
+              <a:graphicData uri="http://schemas.openxmlformats.org/drawingml/2006/picture">
+                <pic:pic xmlns:pic="http://schemas.openxmlformats.org/drawingml/2006/picture">
+                  <pic:nvPicPr>
+                    <pic:cNvPr id="0" name="Picture 3" descr="https://i.gyazo.com/218834251bd6183336bbb02cc180dfc4.png"/>
+                    <pic:cNvPicPr>
+                      <a:picLocks noChangeAspect="1" noChangeArrowheads="1"/>
+                    </pic:cNvPicPr>
+                  </pic:nvPicPr>
+                  <pic:blipFill>
+                    <a:blip r:embed="rId16">
+                      <a:extLst>
+                        <a:ext uri="{28A0092B-C50C-407E-A947-70E740481C1C}">
+                          <a14:useLocalDpi xmlns:a14="http://schemas.microsoft.com/office/drawing/2010/main" val="0"/>
+                        </a:ext>
+                      </a:extLst>
+                    </a:blip>
+                    <a:srcRect/>
+                    <a:stretch>
+                      <a:fillRect/>
+                    </a:stretch>
+                  </pic:blipFill>
+                  <pic:spPr bwMode="auto">
+                    <a:xfrm>
+                      <a:off x="0" y="0"/>
+                      <a:ext cx="5612130" cy="3053080"/>
+                    </a:xfrm>
+                    <a:prstGeom prst="rect">
+                      <a:avLst/>
+                    </a:prstGeom>
+                    <a:noFill/>
+                    <a:ln>
+                      <a:noFill/>
+                    </a:ln>
+                  </pic:spPr>
+                </pic:pic>
+              </a:graphicData>
+            </a:graphic>
+          </wp:inline>
+        </w:drawing>
+      </w:r>
     </w:p>
     <w:p>
       <w:pPr>
         <w:jc w:val="left"/>
         <w:rPr>
           <w:rFonts w:eastAsiaTheme="majorEastAsia" w:cstheme="majorBidi"/>
-          <w:color w:val="2F5496" w:themeColor="accent1" w:themeShade="BF"/>
-          <w:sz w:val="36"/>
           <w:szCs w:val="32"/>
         </w:rPr>
       </w:pPr>
+      <w:r>
+        <w:rPr>
+          <w:rFonts w:eastAsiaTheme="majorEastAsia" w:cstheme="majorBidi"/>
+          <w:szCs w:val="32"/>
+        </w:rPr>
+        <w:lastRenderedPageBreak/>
+        <w:t>Deltas de capas ocultas:</w:t>
+      </w:r>
     </w:p>
     <w:p>
       <w:pPr>
         <w:jc w:val="left"/>
         <w:rPr>
           <w:rFonts w:eastAsiaTheme="majorEastAsia" w:cstheme="majorBidi"/>
-          <w:color w:val="2F5496" w:themeColor="accent1" w:themeShade="BF"/>
-          <w:sz w:val="36"/>
           <w:szCs w:val="32"/>
         </w:rPr>
       </w:pPr>
+      <w:r>
+        <w:rPr>
+          <w:noProof/>
+        </w:rPr>
+        <w:drawing>
+          <wp:inline distT="0" distB="0" distL="0" distR="0" wp14:anchorId="55E753D9" wp14:editId="13BEE33D">
+            <wp:extent cx="5612130" cy="4452620"/>
+            <wp:effectExtent l="0" t="0" r="7620" b="5080"/>
+            <wp:docPr id="12" name="Imagen 12" descr="https://i.gyazo.com/9e73bc93320e41aa05ed8b698b583399.png"/>
+            <wp:cNvGraphicFramePr>
+              <a:graphicFrameLocks xmlns:a="http://schemas.openxmlformats.org/drawingml/2006/main" noChangeAspect="1"/>
+            </wp:cNvGraphicFramePr>
+            <a:graphic xmlns:a="http://schemas.openxmlformats.org/drawingml/2006/main">
+              <a:graphicData uri="http://schemas.openxmlformats.org/drawingml/2006/picture">
+                <pic:pic xmlns:pic="http://schemas.openxmlformats.org/drawingml/2006/picture">
+                  <pic:nvPicPr>
+                    <pic:cNvPr id="0" name="Picture 10" descr="https://i.gyazo.com/9e73bc93320e41aa05ed8b698b583399.png"/>
+                    <pic:cNvPicPr>
+                      <a:picLocks noChangeAspect="1" noChangeArrowheads="1"/>
+                    </pic:cNvPicPr>
+                  </pic:nvPicPr>
+                  <pic:blipFill>
+                    <a:blip r:embed="rId17">
+                      <a:extLst>
+                        <a:ext uri="{28A0092B-C50C-407E-A947-70E740481C1C}">
+                          <a14:useLocalDpi xmlns:a14="http://schemas.microsoft.com/office/drawing/2010/main" val="0"/>
+                        </a:ext>
+                      </a:extLst>
+                    </a:blip>
+                    <a:srcRect/>
+                    <a:stretch>
+                      <a:fillRect/>
+                    </a:stretch>
+                  </pic:blipFill>
+                  <pic:spPr bwMode="auto">
+                    <a:xfrm>
+                      <a:off x="0" y="0"/>
+                      <a:ext cx="5612130" cy="4452620"/>
+                    </a:xfrm>
+                    <a:prstGeom prst="rect">
+                      <a:avLst/>
+                    </a:prstGeom>
+                    <a:noFill/>
+                    <a:ln>
+                      <a:noFill/>
+                    </a:ln>
+                  </pic:spPr>
+                </pic:pic>
+              </a:graphicData>
+            </a:graphic>
+          </wp:inline>
+        </w:drawing>
+      </w:r>
+    </w:p>
+    <w:p>
+      <w:pPr>
+        <w:jc w:val="left"/>
+        <w:rPr>
+          <w:rFonts w:eastAsiaTheme="majorEastAsia" w:cstheme="majorBidi"/>
+          <w:szCs w:val="32"/>
+        </w:rPr>
+      </w:pPr>
+    </w:p>
+    <w:p>
+      <w:pPr>
+        <w:jc w:val="left"/>
+        <w:rPr>
+          <w:rFonts w:eastAsiaTheme="majorEastAsia" w:cstheme="majorBidi"/>
+          <w:szCs w:val="32"/>
+        </w:rPr>
+      </w:pPr>
+      <w:proofErr w:type="spellStart"/>
+      <w:r>
+        <w:rPr>
+          <w:rFonts w:eastAsiaTheme="majorEastAsia" w:cstheme="majorBidi"/>
+          <w:szCs w:val="32"/>
+        </w:rPr>
+        <w:t>Seteo</w:t>
+      </w:r>
+      <w:proofErr w:type="spellEnd"/>
+      <w:r>
+        <w:rPr>
+          <w:rFonts w:eastAsiaTheme="majorEastAsia" w:cstheme="majorBidi"/>
+          <w:szCs w:val="32"/>
+        </w:rPr>
+        <w:t xml:space="preserve"> de nuevos pesos:</w:t>
+      </w:r>
+    </w:p>
+    <w:p>
+      <w:pPr>
+        <w:jc w:val="left"/>
+        <w:rPr>
+          <w:rFonts w:eastAsiaTheme="majorEastAsia" w:cstheme="majorBidi"/>
+          <w:szCs w:val="32"/>
+        </w:rPr>
+      </w:pPr>
+      <w:r>
+        <w:rPr>
+          <w:noProof/>
+        </w:rPr>
+        <w:drawing>
+          <wp:inline distT="0" distB="0" distL="0" distR="0" wp14:anchorId="370D3223" wp14:editId="1E755252">
+            <wp:extent cx="5612130" cy="2894965"/>
+            <wp:effectExtent l="0" t="0" r="7620" b="635"/>
+            <wp:docPr id="13" name="Imagen 13" descr="https://i.gyazo.com/b7dfc7392c43ed20735ee2614b5d1c51.png"/>
+            <wp:cNvGraphicFramePr>
+              <a:graphicFrameLocks xmlns:a="http://schemas.openxmlformats.org/drawingml/2006/main" noChangeAspect="1"/>
+            </wp:cNvGraphicFramePr>
+            <a:graphic xmlns:a="http://schemas.openxmlformats.org/drawingml/2006/main">
+              <a:graphicData uri="http://schemas.openxmlformats.org/drawingml/2006/picture">
+                <pic:pic xmlns:pic="http://schemas.openxmlformats.org/drawingml/2006/picture">
+                  <pic:nvPicPr>
+                    <pic:cNvPr id="0" name="Picture 12" descr="https://i.gyazo.com/b7dfc7392c43ed20735ee2614b5d1c51.png"/>
+                    <pic:cNvPicPr>
+                      <a:picLocks noChangeAspect="1" noChangeArrowheads="1"/>
+                    </pic:cNvPicPr>
+                  </pic:nvPicPr>
+                  <pic:blipFill>
+                    <a:blip r:embed="rId18">
+                      <a:extLst>
+                        <a:ext uri="{28A0092B-C50C-407E-A947-70E740481C1C}">
+                          <a14:useLocalDpi xmlns:a14="http://schemas.microsoft.com/office/drawing/2010/main" val="0"/>
+                        </a:ext>
+                      </a:extLst>
+                    </a:blip>
+                    <a:srcRect/>
+                    <a:stretch>
+                      <a:fillRect/>
+                    </a:stretch>
+                  </pic:blipFill>
+                  <pic:spPr bwMode="auto">
+                    <a:xfrm>
+                      <a:off x="0" y="0"/>
+                      <a:ext cx="5612130" cy="2894965"/>
+                    </a:xfrm>
+                    <a:prstGeom prst="rect">
+                      <a:avLst/>
+                    </a:prstGeom>
+                    <a:noFill/>
+                    <a:ln>
+                      <a:noFill/>
+                    </a:ln>
+                  </pic:spPr>
+                </pic:pic>
+              </a:graphicData>
+            </a:graphic>
+          </wp:inline>
+        </w:drawing>
+      </w:r>
+    </w:p>
+    <w:p>
+      <w:pPr>
+        <w:pStyle w:val="Ttulo3"/>
+      </w:pPr>
+      <w:r>
+        <w:lastRenderedPageBreak/>
+        <w:t>Entren</w:t>
+      </w:r>
+      <w:bookmarkStart w:id="0" w:name="_GoBack"/>
+      <w:bookmarkEnd w:id="0"/>
+      <w:r>
+        <w:t>amiento:</w:t>
+      </w:r>
+    </w:p>
+    <w:p>
+      <w:pPr>
+        <w:jc w:val="left"/>
+        <w:rPr>
+          <w:rFonts w:eastAsiaTheme="majorEastAsia" w:cstheme="majorBidi"/>
+          <w:szCs w:val="32"/>
+        </w:rPr>
+      </w:pPr>
+      <w:r>
+        <w:rPr>
+          <w:noProof/>
+        </w:rPr>
+        <w:drawing>
+          <wp:inline distT="0" distB="0" distL="0" distR="0" wp14:anchorId="4C669448" wp14:editId="70FE18EA">
+            <wp:extent cx="5612130" cy="4093845"/>
+            <wp:effectExtent l="0" t="0" r="7620" b="1905"/>
+            <wp:docPr id="14" name="Imagen 14" descr="https://i.gyazo.com/ebe2cc5a29db02b3b1f05c7e3bf47587.png"/>
+            <wp:cNvGraphicFramePr>
+              <a:graphicFrameLocks xmlns:a="http://schemas.openxmlformats.org/drawingml/2006/main" noChangeAspect="1"/>
+            </wp:cNvGraphicFramePr>
+            <a:graphic xmlns:a="http://schemas.openxmlformats.org/drawingml/2006/main">
+              <a:graphicData uri="http://schemas.openxmlformats.org/drawingml/2006/picture">
+                <pic:pic xmlns:pic="http://schemas.openxmlformats.org/drawingml/2006/picture">
+                  <pic:nvPicPr>
+                    <pic:cNvPr id="0" name="Picture 14" descr="https://i.gyazo.com/ebe2cc5a29db02b3b1f05c7e3bf47587.png"/>
+                    <pic:cNvPicPr>
+                      <a:picLocks noChangeAspect="1" noChangeArrowheads="1"/>
+                    </pic:cNvPicPr>
+                  </pic:nvPicPr>
+                  <pic:blipFill>
+                    <a:blip r:embed="rId19">
+                      <a:extLst>
+                        <a:ext uri="{28A0092B-C50C-407E-A947-70E740481C1C}">
+                          <a14:useLocalDpi xmlns:a14="http://schemas.microsoft.com/office/drawing/2010/main" val="0"/>
+                        </a:ext>
+                      </a:extLst>
+                    </a:blip>
+                    <a:srcRect/>
+                    <a:stretch>
+                      <a:fillRect/>
+                    </a:stretch>
+                  </pic:blipFill>
+                  <pic:spPr bwMode="auto">
+                    <a:xfrm>
+                      <a:off x="0" y="0"/>
+                      <a:ext cx="5612130" cy="4093845"/>
+                    </a:xfrm>
+                    <a:prstGeom prst="rect">
+                      <a:avLst/>
+                    </a:prstGeom>
+                    <a:noFill/>
+                    <a:ln>
+                      <a:noFill/>
+                    </a:ln>
+                  </pic:spPr>
+                </pic:pic>
+              </a:graphicData>
+            </a:graphic>
+          </wp:inline>
+        </w:drawing>
+      </w:r>
     </w:p>
     <w:p>
       <w:pPr>
@@ -1282,9 +1610,17 @@
           <w:noProof/>
         </w:rPr>
         <w:drawing>
-          <wp:inline distT="0" distB="0" distL="0" distR="0" wp14:anchorId="01746C1F" wp14:editId="63752020">
-            <wp:extent cx="5612130" cy="3054985"/>
-            <wp:effectExtent l="0" t="0" r="7620" b="0"/>
+          <wp:anchor distT="0" distB="0" distL="114300" distR="114300" simplePos="0" relativeHeight="251671552" behindDoc="0" locked="0" layoutInCell="1" allowOverlap="1" wp14:anchorId="01746C1F" wp14:editId="01521840">
+            <wp:simplePos x="0" y="0"/>
+            <wp:positionH relativeFrom="column">
+              <wp:posOffset>-146685</wp:posOffset>
+            </wp:positionH>
+            <wp:positionV relativeFrom="paragraph">
+              <wp:posOffset>159385</wp:posOffset>
+            </wp:positionV>
+            <wp:extent cx="6001748" cy="3267075"/>
+            <wp:effectExtent l="0" t="0" r="0" b="0"/>
+            <wp:wrapNone/>
             <wp:docPr id="4" name="Imagen 4"/>
             <wp:cNvGraphicFramePr>
               <a:graphicFrameLocks xmlns:a="http://schemas.openxmlformats.org/drawingml/2006/main" noChangeAspect="1"/>
@@ -1297,7 +1633,13 @@
                     <pic:cNvPicPr/>
                   </pic:nvPicPr>
                   <pic:blipFill>
-                    <a:blip r:embed="rId15"/>
+                    <a:blip r:embed="rId20">
+                      <a:extLst>
+                        <a:ext uri="{28A0092B-C50C-407E-A947-70E740481C1C}">
+                          <a14:useLocalDpi xmlns:a14="http://schemas.microsoft.com/office/drawing/2010/main" val="0"/>
+                        </a:ext>
+                      </a:extLst>
+                    </a:blip>
                     <a:stretch>
                       <a:fillRect/>
                     </a:stretch>
@@ -1305,7 +1647,7 @@
                   <pic:spPr>
                     <a:xfrm>
                       <a:off x="0" y="0"/>
-                      <a:ext cx="5612130" cy="3054985"/>
+                      <a:ext cx="6001748" cy="3267075"/>
                     </a:xfrm>
                     <a:prstGeom prst="rect">
                       <a:avLst/>
@@ -1314,7 +1656,13 @@
                 </pic:pic>
               </a:graphicData>
             </a:graphic>
-          </wp:inline>
+            <wp14:sizeRelH relativeFrom="margin">
+              <wp14:pctWidth>0</wp14:pctWidth>
+            </wp14:sizeRelH>
+            <wp14:sizeRelV relativeFrom="margin">
+              <wp14:pctHeight>0</wp14:pctHeight>
+            </wp14:sizeRelV>
+          </wp:anchor>
         </w:drawing>
       </w:r>
     </w:p>
@@ -1322,49 +1670,57 @@
       <w:pPr>
         <w:pStyle w:val="Ttulo1"/>
       </w:pPr>
-    </w:p>
-    <w:p>
-      <w:pPr>
-        <w:pStyle w:val="Ttulo1"/>
-      </w:pPr>
-      <w:r>
-        <w:t>Conclusión</w:t>
-      </w:r>
-    </w:p>
-    <w:p>
-      <w:r>
-        <w:t xml:space="preserve">El algoritmo de </w:t>
-      </w:r>
-      <w:proofErr w:type="spellStart"/>
-      <w:r>
-        <w:t>backpropagation</w:t>
-      </w:r>
-      <w:proofErr w:type="spellEnd"/>
-      <w:r>
-        <w:t xml:space="preserve"> es un enfoque matemático interesante a un sistema de predicción. La aplicación de la regla de la cadena en derivadas para encontrar el error de cada neurona es bastante </w:t>
-      </w:r>
-      <w:proofErr w:type="gramStart"/>
-      <w:r>
-        <w:t>acertado</w:t>
-      </w:r>
-      <w:proofErr w:type="gramEnd"/>
-      <w:r>
-        <w:t>.</w:t>
-      </w:r>
-    </w:p>
-    <w:p>
-      <w:r>
-        <w:lastRenderedPageBreak/>
-        <w:t>Sin embargo, al trabajar con MLP llegamos con problemas de dimensionalidad, los cuales hacen el proceso exponencialmente más difícil, menos preciso y más lento entre más datos y neuronas tengamos.</w:t>
-      </w:r>
     </w:p>
     <w:p/>
     <w:p/>
+    <w:p/>
+    <w:p/>
+    <w:p/>
+    <w:p/>
+    <w:p/>
+    <w:p/>
     <w:p>
       <w:pPr>
         <w:pStyle w:val="Ttulo1"/>
       </w:pPr>
       <w:r>
+        <w:lastRenderedPageBreak/>
+        <w:t>Conclusión</w:t>
+      </w:r>
+    </w:p>
+    <w:p>
+      <w:r>
+        <w:t xml:space="preserve">El algoritmo de </w:t>
+      </w:r>
+      <w:proofErr w:type="spellStart"/>
+      <w:r>
+        <w:t>backpropagation</w:t>
+      </w:r>
+      <w:proofErr w:type="spellEnd"/>
+      <w:r>
+        <w:t xml:space="preserve"> es un enfoque matemático interesante a un sistema de predicción. La aplicación de la regla de la cadena en derivadas para encontrar el error de cada neurona es bastante </w:t>
+      </w:r>
+      <w:proofErr w:type="gramStart"/>
+      <w:r>
+        <w:t>acertado</w:t>
+      </w:r>
+      <w:proofErr w:type="gramEnd"/>
+      <w:r>
+        <w:t>.</w:t>
+      </w:r>
+    </w:p>
+    <w:p>
+      <w:r>
+        <w:t>Sin embargo, al trabajar con MLP llegamos con problemas de dimensionalidad, los cuales hacen el proceso exponencialmente más difícil, menos preciso y más lento entre más datos y neuronas tengamos.</w:t>
+      </w:r>
+    </w:p>
+    <w:p/>
+    <w:p/>
+    <w:p>
+      <w:pPr>
+        <w:pStyle w:val="Ttulo1"/>
+      </w:pPr>
+      <w:r>
         <w:t>Referencias</w:t>
       </w:r>
     </w:p>
@@ -1388,7 +1744,7 @@
       <w:r>
         <w:t xml:space="preserve"> (2015) MLP </w:t>
       </w:r>
-      <w:hyperlink r:id="rId16" w:history="1">
+      <w:hyperlink r:id="rId21" w:history="1">
         <w:r>
           <w:rPr>
             <w:rStyle w:val="Hipervnculo"/>
@@ -1398,8 +1754,8 @@
       </w:hyperlink>
     </w:p>
     <w:sectPr>
-      <w:headerReference w:type="default" r:id="rId17"/>
-      <w:footerReference w:type="default" r:id="rId18"/>
+      <w:headerReference w:type="default" r:id="rId22"/>
+      <w:footerReference w:type="default" r:id="rId23"/>
       <w:pgSz w:w="12240" w:h="15840"/>
       <w:pgMar w:top="1276" w:right="1701" w:bottom="993" w:left="1701" w:header="284" w:footer="708" w:gutter="0"/>
       <w:pgBorders w:display="firstPage" w:offsetFrom="page">
@@ -2592,6 +2948,7 @@
     <w:rsid w:val="001B4302"/>
     <w:rsid w:val="003D5282"/>
     <w:rsid w:val="004037FF"/>
+    <w:rsid w:val="00446DC6"/>
     <w:rsid w:val="00543F39"/>
     <w:rsid w:val="005F42D7"/>
     <w:rsid w:val="00655C53"/>
@@ -3424,7 +3781,7 @@
 </file>
 
 <file path=customXml/itemProps2.xml><?xml version="1.0" encoding="utf-8"?>
-<ds:datastoreItem xmlns:ds="http://schemas.openxmlformats.org/officeDocument/2006/customXml" ds:itemID="{5C9B4C63-712C-48D1-AD1F-3180C1CCF220}">
+<ds:datastoreItem xmlns:ds="http://schemas.openxmlformats.org/officeDocument/2006/customXml" ds:itemID="{24DD5226-9A89-4367-984B-6F04EF10B8AE}">
   <ds:schemaRefs>
     <ds:schemaRef ds:uri="http://schemas.openxmlformats.org/officeDocument/2006/bibliography"/>
   </ds:schemaRefs>
